--- a/regional/images/image attribution links2.docx
+++ b/regional/images/image attribution links2.docx
@@ -10,8 +10,6 @@
           <w:b/>
         </w:rPr>
       </w:pPr>
-      <w:bookmarkStart w:id="0" w:name="_GoBack"/>
-      <w:bookmarkEnd w:id="0"/>
       <w:r>
         <w:rPr>
           <w:rFonts w:asciiTheme="majorHAnsi" w:hAnsiTheme="majorHAnsi" w:cs="Shruti"/>
@@ -468,6 +466,22 @@
       </w:r>
     </w:p>
     <w:p>
+      <w:r>
+        <w:rPr>
+          <w:rFonts w:asciiTheme="majorHAnsi" w:hAnsiTheme="majorHAnsi" w:cs="Shruti"/>
+        </w:rPr>
+        <w:t xml:space="preserve">Cultural adjustment: </w:t>
+      </w:r>
+      <w:hyperlink r:id="rId12" w:history="1">
+        <w:r>
+          <w:rPr>
+            <w:rStyle w:val="Hyperlink"/>
+          </w:rPr>
+          <w:t>https://www.flickr.com/photos/100718964@N02/42022931974/</w:t>
+        </w:r>
+      </w:hyperlink>
+    </w:p>
+    <w:p>
       <w:pPr>
         <w:rPr>
           <w:rFonts w:asciiTheme="majorHAnsi" w:hAnsiTheme="majorHAnsi" w:cs="Shruti"/>
@@ -493,13 +507,29 @@
         </w:rPr>
         <w:t xml:space="preserve">(for something) </w:t>
       </w:r>
-      <w:hyperlink r:id="rId12" w:history="1">
+      <w:hyperlink r:id="rId13" w:history="1">
         <w:r>
           <w:rPr>
             <w:rStyle w:val="Hyperlink"/>
             <w:rFonts w:asciiTheme="majorHAnsi" w:hAnsiTheme="majorHAnsi" w:cs="Shruti"/>
           </w:rPr>
-          <w:t>https://www.flickr.com/photos/100718964@N02/36805774733/in/dateposted-public/</w:t>
+          <w:t>https://www.flickr.com/p</w:t>
+        </w:r>
+        <w:bookmarkStart w:id="0" w:name="_GoBack"/>
+        <w:bookmarkEnd w:id="0"/>
+        <w:r>
+          <w:rPr>
+            <w:rStyle w:val="Hyperlink"/>
+            <w:rFonts w:asciiTheme="majorHAnsi" w:hAnsiTheme="majorHAnsi" w:cs="Shruti"/>
+          </w:rPr>
+          <w:t>h</w:t>
+        </w:r>
+        <w:r>
+          <w:rPr>
+            <w:rStyle w:val="Hyperlink"/>
+            <w:rFonts w:asciiTheme="majorHAnsi" w:hAnsiTheme="majorHAnsi" w:cs="Shruti"/>
+          </w:rPr>
+          <w:t>otos/100718964@N02/36805774733/in/dateposted-public/</w:t>
         </w:r>
       </w:hyperlink>
     </w:p>
@@ -527,6 +557,7 @@
         <w:rPr>
           <w:rFonts w:asciiTheme="majorHAnsi" w:hAnsiTheme="majorHAnsi" w:cs="Shruti"/>
         </w:rPr>
+        <w:lastRenderedPageBreak/>
         <w:t>--IMAGES--</w:t>
       </w:r>
     </w:p>
@@ -540,7 +571,6 @@
         <w:rPr>
           <w:rFonts w:asciiTheme="majorHAnsi" w:hAnsiTheme="majorHAnsi" w:cs="Shruti"/>
         </w:rPr>
-        <w:lastRenderedPageBreak/>
         <w:t xml:space="preserve">New Zealand </w:t>
       </w:r>
       <w:proofErr w:type="spellStart"/>
@@ -578,7 +608,7 @@
         </w:rPr>
         <w:t xml:space="preserve">Dwayne Johnson: </w:t>
       </w:r>
-      <w:hyperlink r:id="rId13" w:history="1">
+      <w:hyperlink r:id="rId14" w:history="1">
         <w:r>
           <w:rPr>
             <w:rStyle w:val="Hyperlink"/>
@@ -608,7 +638,7 @@
         </w:rPr>
         <w:t xml:space="preserve">: </w:t>
       </w:r>
-      <w:hyperlink r:id="rId14" w:history="1">
+      <w:hyperlink r:id="rId15" w:history="1">
         <w:r>
           <w:rPr>
             <w:rStyle w:val="Hyperlink"/>
@@ -840,6 +870,7 @@
     <w:lsdException w:name="HTML Sample" w:semiHidden="1" w:unhideWhenUsed="1"/>
     <w:lsdException w:name="HTML Typewriter" w:semiHidden="1" w:unhideWhenUsed="1"/>
     <w:lsdException w:name="HTML Variable" w:semiHidden="1" w:unhideWhenUsed="1"/>
+    <w:lsdException w:name="Normal Table" w:semiHidden="1" w:unhideWhenUsed="1"/>
     <w:lsdException w:name="annotation subject" w:semiHidden="1" w:unhideWhenUsed="1"/>
     <w:lsdException w:name="No List" w:semiHidden="1" w:unhideWhenUsed="1"/>
     <w:lsdException w:name="Outline List 1" w:semiHidden="1" w:unhideWhenUsed="1"/>
@@ -883,8 +914,10 @@
     <w:lsdException w:name="Table Elegant" w:semiHidden="1" w:unhideWhenUsed="1"/>
     <w:lsdException w:name="Table Professional" w:semiHidden="1" w:unhideWhenUsed="1"/>
     <w:lsdException w:name="Table Subtle 1" w:semiHidden="1" w:unhideWhenUsed="1"/>
+    <w:lsdException w:name="Table Subtle 2" w:semiHidden="1" w:unhideWhenUsed="1"/>
     <w:lsdException w:name="Table Web 1" w:semiHidden="1" w:unhideWhenUsed="1"/>
     <w:lsdException w:name="Table Web 2" w:semiHidden="1" w:unhideWhenUsed="1"/>
+    <w:lsdException w:name="Table Web 3" w:semiHidden="1" w:unhideWhenUsed="1"/>
     <w:lsdException w:name="Balloon Text" w:semiHidden="1" w:unhideWhenUsed="1"/>
     <w:lsdException w:name="Table Grid" w:uiPriority="39"/>
     <w:lsdException w:name="Table Theme" w:semiHidden="1" w:unhideWhenUsed="1"/>
